--- a/practice/lab_01/qa_lab_01.docx
+++ b/practice/lab_01/qa_lab_01.docx
@@ -195,7 +195,7 @@
           <w:ilvl w:val="0"/>
           <w:numId w:val="2"/>
         </w:numPr>
-        <w:spacing w:after="120" w:line="240" w:lineRule="auto"/>
+        <w:spacing w:after="120"/>
         <w:contextualSpacing/>
       </w:pPr>
       <w:r>
@@ -282,11 +282,10 @@
           <w:ilvl w:val="0"/>
           <w:numId w:val="2"/>
         </w:numPr>
-        <w:spacing w:after="120" w:line="240" w:lineRule="auto"/>
+        <w:spacing w:after="120"/>
         <w:contextualSpacing/>
       </w:pPr>
       <w:r>
-        <w:lastRenderedPageBreak/>
         <w:t>Запустіть інсталятор на виконання.</w:t>
       </w:r>
     </w:p>
@@ -296,7 +295,7 @@
           <w:ilvl w:val="0"/>
           <w:numId w:val="2"/>
         </w:numPr>
-        <w:spacing w:after="120" w:line="240" w:lineRule="auto"/>
+        <w:spacing w:after="120"/>
         <w:contextualSpacing/>
       </w:pPr>
       <w:r>
@@ -319,6 +318,7 @@
         <w:rPr>
           <w:noProof/>
         </w:rPr>
+        <w:lastRenderedPageBreak/>
         <w:drawing>
           <wp:inline distT="0" distB="0" distL="0" distR="0" wp14:anchorId="16D048D8" wp14:editId="4F8737C5">
             <wp:extent cx="3264408" cy="1828800"/>
@@ -374,7 +374,7 @@
           <w:ilvl w:val="0"/>
           <w:numId w:val="2"/>
         </w:numPr>
-        <w:spacing w:after="120" w:line="240" w:lineRule="auto"/>
+        <w:spacing w:after="120"/>
         <w:contextualSpacing/>
       </w:pPr>
       <w:r>
@@ -387,7 +387,7 @@
           <w:ilvl w:val="0"/>
           <w:numId w:val="2"/>
         </w:numPr>
-        <w:spacing w:after="120" w:line="240" w:lineRule="auto"/>
+        <w:spacing w:after="120"/>
         <w:contextualSpacing/>
       </w:pPr>
       <w:r>
@@ -470,7 +470,7 @@
           <w:ilvl w:val="0"/>
           <w:numId w:val="2"/>
         </w:numPr>
-        <w:spacing w:after="120" w:line="240" w:lineRule="auto"/>
+        <w:spacing w:after="120"/>
         <w:contextualSpacing/>
       </w:pPr>
       <w:r>
@@ -485,11 +485,10 @@
         <w:rPr>
           <w:noProof/>
         </w:rPr>
-        <w:lastRenderedPageBreak/>
         <w:drawing>
-          <wp:inline distT="0" distB="0" distL="0" distR="0" wp14:anchorId="43E75772" wp14:editId="1D129592">
-            <wp:extent cx="3635724" cy="1887003"/>
-            <wp:effectExtent l="0" t="0" r="3175" b="0"/>
+          <wp:inline distT="0" distB="0" distL="0" distR="0" wp14:anchorId="43E75772" wp14:editId="0FB050C4">
+            <wp:extent cx="3312160" cy="1719068"/>
+            <wp:effectExtent l="0" t="0" r="2540" b="0"/>
             <wp:docPr id="2098217870" name="Picture 1" descr="A screenshot of a computer&#10;&#10;Description automatically generated"/>
             <wp:cNvGraphicFramePr>
               <a:graphicFrameLocks xmlns:a="http://schemas.openxmlformats.org/drawingml/2006/main" noChangeAspect="1"/>
@@ -510,7 +509,7 @@
                   <pic:spPr>
                     <a:xfrm>
                       <a:off x="0" y="0"/>
-                      <a:ext cx="3658000" cy="1898565"/>
+                      <a:ext cx="3336479" cy="1731690"/>
                     </a:xfrm>
                     <a:prstGeom prst="rect">
                       <a:avLst/>
@@ -541,7 +540,7 @@
           <w:ilvl w:val="0"/>
           <w:numId w:val="2"/>
         </w:numPr>
-        <w:spacing w:after="120" w:line="240" w:lineRule="auto"/>
+        <w:spacing w:after="120"/>
         <w:contextualSpacing/>
       </w:pPr>
       <w:r>
@@ -669,7 +668,7 @@
           <w:ilvl w:val="0"/>
           <w:numId w:val="2"/>
         </w:numPr>
-        <w:spacing w:after="120" w:line="240" w:lineRule="auto"/>
+        <w:spacing w:after="120"/>
         <w:contextualSpacing/>
       </w:pPr>
       <w:r>
@@ -706,27 +705,21 @@
     </w:p>
     <w:p>
       <w:pPr>
+        <w:spacing w:line="259" w:lineRule="auto"/>
+        <w:ind w:firstLine="0"/>
+        <w:jc w:val="left"/>
         <w:rPr>
           <w:b/>
           <w:bCs/>
         </w:rPr>
       </w:pPr>
-    </w:p>
-    <w:p>
-      <w:pPr>
+      <w:r>
         <w:rPr>
           <w:b/>
           <w:bCs/>
         </w:rPr>
-      </w:pPr>
-    </w:p>
-    <w:p>
-      <w:pPr>
-        <w:rPr>
-          <w:b/>
-          <w:bCs/>
-        </w:rPr>
-      </w:pPr>
+        <w:br w:type="page"/>
+      </w:r>
     </w:p>
     <w:p>
       <w:pPr>
@@ -760,7 +753,7 @@
           <w:ilvl w:val="0"/>
           <w:numId w:val="3"/>
         </w:numPr>
-        <w:spacing w:after="120" w:line="240" w:lineRule="auto"/>
+        <w:spacing w:after="120"/>
         <w:contextualSpacing/>
       </w:pPr>
       <w:r>
@@ -792,7 +785,7 @@
           <w:ilvl w:val="0"/>
           <w:numId w:val="3"/>
         </w:numPr>
-        <w:spacing w:after="120" w:line="240" w:lineRule="auto"/>
+        <w:spacing w:after="120"/>
         <w:contextualSpacing/>
       </w:pPr>
       <w:r>
@@ -862,7 +855,7 @@
           <w:ilvl w:val="0"/>
           <w:numId w:val="3"/>
         </w:numPr>
-        <w:spacing w:after="120" w:line="240" w:lineRule="auto"/>
+        <w:spacing w:after="120"/>
         <w:contextualSpacing/>
       </w:pPr>
       <w:r>
@@ -938,16 +931,6 @@
         <w:t>Приклад інтерфейсу</w:t>
       </w:r>
     </w:p>
-    <w:p>
-      <w:pPr>
-        <w:spacing w:line="259" w:lineRule="auto"/>
-        <w:ind w:firstLine="0"/>
-        <w:jc w:val="left"/>
-      </w:pPr>
-      <w:r>
-        <w:br w:type="page"/>
-      </w:r>
-    </w:p>
     <w:p/>
     <w:p>
       <w:pPr>
@@ -955,7 +938,7 @@
           <w:ilvl w:val="0"/>
           <w:numId w:val="3"/>
         </w:numPr>
-        <w:spacing w:after="120" w:line="240" w:lineRule="auto"/>
+        <w:spacing w:after="120"/>
         <w:contextualSpacing/>
       </w:pPr>
       <w:r>
@@ -1025,7 +1008,7 @@
           <w:ilvl w:val="0"/>
           <w:numId w:val="3"/>
         </w:numPr>
-        <w:spacing w:after="120" w:line="240" w:lineRule="auto"/>
+        <w:spacing w:after="120"/>
         <w:contextualSpacing/>
       </w:pPr>
       <w:r>
@@ -1038,7 +1021,7 @@
           <w:ilvl w:val="0"/>
           <w:numId w:val="3"/>
         </w:numPr>
-        <w:spacing w:after="120" w:line="240" w:lineRule="auto"/>
+        <w:spacing w:after="120"/>
         <w:contextualSpacing/>
       </w:pPr>
       <w:r>
@@ -1063,7 +1046,7 @@
           <w:ilvl w:val="0"/>
           <w:numId w:val="3"/>
         </w:numPr>
-        <w:spacing w:after="120" w:line="240" w:lineRule="auto"/>
+        <w:spacing w:after="120"/>
         <w:contextualSpacing/>
       </w:pPr>
       <w:r>
@@ -1133,7 +1116,7 @@
           <w:ilvl w:val="0"/>
           <w:numId w:val="3"/>
         </w:numPr>
-        <w:spacing w:after="120" w:line="240" w:lineRule="auto"/>
+        <w:spacing w:after="120"/>
         <w:contextualSpacing/>
       </w:pPr>
       <w:r>
@@ -1156,7 +1139,6 @@
         <w:rPr>
           <w:noProof/>
         </w:rPr>
-        <w:lastRenderedPageBreak/>
         <w:drawing>
           <wp:inline distT="0" distB="0" distL="0" distR="0" wp14:anchorId="38AA48A7" wp14:editId="77B20C53">
             <wp:extent cx="2610214" cy="847843"/>
@@ -1212,7 +1194,7 @@
           <w:ilvl w:val="0"/>
           <w:numId w:val="3"/>
         </w:numPr>
-        <w:spacing w:after="120" w:line="240" w:lineRule="auto"/>
+        <w:spacing w:after="120"/>
         <w:contextualSpacing/>
       </w:pPr>
       <w:r>
@@ -1235,6 +1217,7 @@
         <w:rPr>
           <w:noProof/>
         </w:rPr>
+        <w:lastRenderedPageBreak/>
         <w:drawing>
           <wp:inline distT="0" distB="0" distL="0" distR="0" wp14:anchorId="048FCE4F" wp14:editId="1BEA4D72">
             <wp:extent cx="4235115" cy="2486320"/>
@@ -1321,7 +1304,7 @@
           <w:ilvl w:val="0"/>
           <w:numId w:val="4"/>
         </w:numPr>
-        <w:spacing w:after="120" w:line="240" w:lineRule="auto"/>
+        <w:spacing w:after="120"/>
         <w:contextualSpacing/>
       </w:pPr>
       <w:r>
@@ -1395,7 +1378,7 @@
           <w:ilvl w:val="0"/>
           <w:numId w:val="4"/>
         </w:numPr>
-        <w:spacing w:after="120" w:line="240" w:lineRule="auto"/>
+        <w:spacing w:after="120"/>
         <w:contextualSpacing/>
       </w:pPr>
       <w:r>
@@ -1491,7 +1474,7 @@
           <w:ilvl w:val="0"/>
           <w:numId w:val="4"/>
         </w:numPr>
-        <w:spacing w:after="120" w:line="240" w:lineRule="auto"/>
+        <w:spacing w:after="120"/>
         <w:contextualSpacing/>
       </w:pPr>
       <w:r>
@@ -1576,22 +1559,22 @@
           <w:ilvl w:val="0"/>
           <w:numId w:val="4"/>
         </w:numPr>
-        <w:spacing w:after="120" w:line="240" w:lineRule="auto"/>
+        <w:spacing w:after="120"/>
         <w:contextualSpacing/>
       </w:pPr>
       <w:r>
+        <w:t>У вікні, що відкриється виберіть SSH та натисніть кнопку копіювання посилання.</w:t>
+      </w:r>
+    </w:p>
+    <w:p>
+      <w:pPr>
+        <w:jc w:val="center"/>
+      </w:pPr>
+      <w:r>
+        <w:rPr>
+          <w:noProof/>
+        </w:rPr>
         <w:lastRenderedPageBreak/>
-        <w:t>У вікні, що відкриється виберіть SSH та натисніть кнопку копіювання посилання.</w:t>
-      </w:r>
-    </w:p>
-    <w:p>
-      <w:pPr>
-        <w:jc w:val="center"/>
-      </w:pPr>
-      <w:r>
-        <w:rPr>
-          <w:noProof/>
-        </w:rPr>
         <w:drawing>
           <wp:inline distT="0" distB="0" distL="0" distR="0" wp14:anchorId="76091565" wp14:editId="5586AF36">
             <wp:extent cx="3960160" cy="2940080"/>
@@ -1647,7 +1630,7 @@
           <w:ilvl w:val="0"/>
           <w:numId w:val="4"/>
         </w:numPr>
-        <w:spacing w:after="120" w:line="240" w:lineRule="auto"/>
+        <w:spacing w:after="120"/>
         <w:contextualSpacing/>
       </w:pPr>
       <w:r>
@@ -1717,7 +1700,7 @@
           <w:ilvl w:val="0"/>
           <w:numId w:val="4"/>
         </w:numPr>
-        <w:spacing w:after="120" w:line="240" w:lineRule="auto"/>
+        <w:spacing w:after="120"/>
         <w:contextualSpacing/>
       </w:pPr>
       <w:r>
@@ -1843,10 +1826,9 @@
         <w:rPr>
           <w:noProof/>
         </w:rPr>
-        <w:lastRenderedPageBreak/>
         <w:drawing>
-          <wp:inline distT="0" distB="0" distL="0" distR="0" wp14:anchorId="2AFC9DA2" wp14:editId="1612523F">
-            <wp:extent cx="4572000" cy="2572086"/>
+          <wp:inline distT="0" distB="0" distL="0" distR="0" wp14:anchorId="2AFC9DA2" wp14:editId="0C1E2A7A">
+            <wp:extent cx="4079240" cy="2294872"/>
             <wp:effectExtent l="0" t="0" r="0" b="0"/>
             <wp:docPr id="48209949" name="Picture 3" descr="A screenshot of a computer&#10;&#10;Description automatically generated"/>
             <wp:cNvGraphicFramePr>
@@ -1877,7 +1859,7 @@
                   <pic:spPr bwMode="auto">
                     <a:xfrm>
                       <a:off x="0" y="0"/>
-                      <a:ext cx="4575744" cy="2574192"/>
+                      <a:ext cx="4086347" cy="2298870"/>
                     </a:xfrm>
                     <a:prstGeom prst="rect">
                       <a:avLst/>
@@ -1911,10 +1893,11 @@
           <w:ilvl w:val="0"/>
           <w:numId w:val="4"/>
         </w:numPr>
-        <w:spacing w:after="120" w:line="240" w:lineRule="auto"/>
+        <w:spacing w:after="120"/>
         <w:contextualSpacing/>
       </w:pPr>
       <w:r>
+        <w:lastRenderedPageBreak/>
         <w:t xml:space="preserve">Після успішного клонування з сервера </w:t>
       </w:r>
       <w:proofErr w:type="spellStart"/>
@@ -1948,7 +1931,7 @@
           <w:ilvl w:val="0"/>
           <w:numId w:val="4"/>
         </w:numPr>
-        <w:spacing w:after="120" w:line="240" w:lineRule="auto"/>
+        <w:spacing w:after="120"/>
         <w:contextualSpacing/>
       </w:pPr>
       <w:r>
@@ -2026,7 +2009,7 @@
           <w:ilvl w:val="0"/>
           <w:numId w:val="4"/>
         </w:numPr>
-        <w:spacing w:after="120" w:line="240" w:lineRule="auto"/>
+        <w:spacing w:after="120"/>
         <w:contextualSpacing/>
       </w:pPr>
       <w:r>
@@ -2052,6 +2035,9 @@
     <w:p/>
     <w:p>
       <w:pPr>
+        <w:spacing w:line="259" w:lineRule="auto"/>
+        <w:ind w:firstLine="0"/>
+        <w:jc w:val="left"/>
         <w:rPr>
           <w:b/>
           <w:bCs/>
@@ -2063,6 +2049,22 @@
           <w:b/>
           <w:bCs/>
         </w:rPr>
+        <w:br w:type="page"/>
+      </w:r>
+    </w:p>
+    <w:p>
+      <w:pPr>
+        <w:rPr>
+          <w:b/>
+          <w:bCs/>
+        </w:rPr>
+      </w:pPr>
+      <w:r>
+        <w:rPr>
+          <w:b/>
+          <w:bCs/>
+        </w:rPr>
+        <w:lastRenderedPageBreak/>
         <w:t>Початок роботи</w:t>
       </w:r>
       <w:bookmarkEnd w:id="3"/>
@@ -2073,7 +2075,7 @@
           <w:ilvl w:val="0"/>
           <w:numId w:val="5"/>
         </w:numPr>
-        <w:spacing w:after="120" w:line="240" w:lineRule="auto"/>
+        <w:spacing w:after="120"/>
         <w:contextualSpacing/>
       </w:pPr>
       <w:r>
@@ -2143,7 +2145,7 @@
           <w:ilvl w:val="0"/>
           <w:numId w:val="5"/>
         </w:numPr>
-        <w:spacing w:after="120" w:line="240" w:lineRule="auto"/>
+        <w:spacing w:after="120"/>
         <w:contextualSpacing/>
       </w:pPr>
       <w:r>
@@ -2164,7 +2166,7 @@
           <w:ilvl w:val="0"/>
           <w:numId w:val="5"/>
         </w:numPr>
-        <w:spacing w:after="120" w:line="240" w:lineRule="auto"/>
+        <w:spacing w:after="120"/>
         <w:contextualSpacing/>
       </w:pPr>
       <w:r>
@@ -2250,7 +2252,6 @@
         <w:rPr>
           <w:noProof/>
         </w:rPr>
-        <w:lastRenderedPageBreak/>
         <w:drawing>
           <wp:inline distT="0" distB="0" distL="0" distR="0" wp14:anchorId="22231B71" wp14:editId="37E0860F">
             <wp:extent cx="4014942" cy="2738825"/>
@@ -2310,10 +2311,11 @@
           <w:ilvl w:val="0"/>
           <w:numId w:val="5"/>
         </w:numPr>
-        <w:spacing w:after="120" w:line="240" w:lineRule="auto"/>
+        <w:spacing w:after="120"/>
         <w:contextualSpacing/>
       </w:pPr>
       <w:r>
+        <w:lastRenderedPageBreak/>
         <w:t xml:space="preserve">Як видно з малюнку вище створений файл index.html відмічений таким чином, що файл присутній проте система не знає для чого він потрібен. Також пропонується команда </w:t>
       </w:r>
       <w:proofErr w:type="spellStart"/>
@@ -2340,7 +2342,7 @@
           <w:ilvl w:val="0"/>
           <w:numId w:val="5"/>
         </w:numPr>
-        <w:spacing w:after="120" w:line="240" w:lineRule="auto"/>
+        <w:spacing w:after="120"/>
         <w:contextualSpacing/>
       </w:pPr>
       <w:r>
@@ -2481,7 +2483,6 @@
         <w:rPr>
           <w:noProof/>
         </w:rPr>
-        <w:lastRenderedPageBreak/>
         <w:drawing>
           <wp:inline distT="0" distB="0" distL="0" distR="0" wp14:anchorId="3B83B648" wp14:editId="46F4B0E9">
             <wp:extent cx="4383300" cy="2695074"/>
@@ -2541,7 +2542,7 @@
           <w:ilvl w:val="0"/>
           <w:numId w:val="5"/>
         </w:numPr>
-        <w:spacing w:after="120" w:line="240" w:lineRule="auto"/>
+        <w:spacing w:after="120"/>
         <w:contextualSpacing/>
       </w:pPr>
       <w:r>
@@ -2578,7 +2579,7 @@
           <w:ilvl w:val="0"/>
           <w:numId w:val="5"/>
         </w:numPr>
-        <w:spacing w:after="120" w:line="240" w:lineRule="auto"/>
+        <w:spacing w:after="120"/>
         <w:contextualSpacing/>
       </w:pPr>
       <w:r>
@@ -2739,7 +2740,7 @@
           <w:ilvl w:val="0"/>
           <w:numId w:val="5"/>
         </w:numPr>
-        <w:spacing w:after="120" w:line="240" w:lineRule="auto"/>
+        <w:spacing w:after="120"/>
         <w:contextualSpacing/>
       </w:pPr>
       <w:r>
@@ -2881,7 +2882,7 @@
           <w:ilvl w:val="0"/>
           <w:numId w:val="5"/>
         </w:numPr>
-        <w:spacing w:after="120" w:line="240" w:lineRule="auto"/>
+        <w:spacing w:after="120"/>
         <w:contextualSpacing/>
       </w:pPr>
       <w:r>
@@ -2964,7 +2965,7 @@
           <w:ilvl w:val="0"/>
           <w:numId w:val="5"/>
         </w:numPr>
-        <w:spacing w:after="120" w:line="240" w:lineRule="auto"/>
+        <w:spacing w:after="120"/>
         <w:contextualSpacing/>
       </w:pPr>
       <w:r>
@@ -3035,11 +3036,6 @@
         <w:t>Приклад інтерфейсу</w:t>
       </w:r>
     </w:p>
-    <w:p>
-      <w:pPr>
-        <w:jc w:val="center"/>
-      </w:pPr>
-    </w:p>
     <w:tbl>
       <w:tblPr>
         <w:tblStyle w:val="TableGrid"/>
@@ -3053,7 +3049,7 @@
       <w:tr>
         <w:tc>
           <w:tcPr>
-            <w:tcW w:w="9350" w:type="dxa"/>
+            <w:tcW w:w="8630" w:type="dxa"/>
           </w:tcPr>
           <w:p>
             <w:pPr>
@@ -3271,11 +3267,10 @@
         <w:rPr>
           <w:noProof/>
         </w:rPr>
-        <w:lastRenderedPageBreak/>
         <w:drawing>
-          <wp:inline distT="0" distB="0" distL="0" distR="0" wp14:anchorId="4189C3AF" wp14:editId="5D24F43A">
-            <wp:extent cx="3754120" cy="1579859"/>
-            <wp:effectExtent l="0" t="0" r="0" b="1905"/>
+          <wp:inline distT="0" distB="0" distL="0" distR="0" wp14:anchorId="4189C3AF" wp14:editId="37305D28">
+            <wp:extent cx="3307533" cy="1391920"/>
+            <wp:effectExtent l="0" t="0" r="7620" b="0"/>
             <wp:docPr id="323202650" name="Picture 1" descr="A screenshot of a chat&#10;&#10;Description automatically generated"/>
             <wp:cNvGraphicFramePr>
               <a:graphicFrameLocks xmlns:a="http://schemas.openxmlformats.org/drawingml/2006/main" noChangeAspect="1"/>
@@ -3296,7 +3291,7 @@
                   <pic:spPr>
                     <a:xfrm>
                       <a:off x="0" y="0"/>
-                      <a:ext cx="3766315" cy="1584991"/>
+                      <a:ext cx="3365134" cy="1416160"/>
                     </a:xfrm>
                     <a:prstGeom prst="rect">
                       <a:avLst/>
@@ -3326,10 +3321,11 @@
           <w:ilvl w:val="0"/>
           <w:numId w:val="5"/>
         </w:numPr>
-        <w:spacing w:after="120" w:line="240" w:lineRule="auto"/>
+        <w:spacing w:after="120"/>
         <w:contextualSpacing/>
       </w:pPr>
       <w:r>
+        <w:lastRenderedPageBreak/>
         <w:t xml:space="preserve">Перегляньте історію </w:t>
       </w:r>
       <w:proofErr w:type="spellStart"/>
@@ -3455,10 +3451,7 @@
         <w:t>Рисунок 26 –</w:t>
       </w:r>
       <w:r>
-        <w:t xml:space="preserve"> </w:t>
-      </w:r>
-      <w:r>
-        <w:t>Приклад інтерфейсу</w:t>
+        <w:t xml:space="preserve"> Приклад інтерфейсу</w:t>
       </w:r>
     </w:p>
     <w:p/>
@@ -3468,7 +3461,7 @@
           <w:ilvl w:val="0"/>
           <w:numId w:val="5"/>
         </w:numPr>
-        <w:spacing w:after="120" w:line="240" w:lineRule="auto"/>
+        <w:spacing w:after="120"/>
         <w:contextualSpacing/>
       </w:pPr>
       <w:r>
@@ -3486,6 +3479,9 @@
     <w:p/>
     <w:p>
       <w:pPr>
+        <w:spacing w:line="259" w:lineRule="auto"/>
+        <w:ind w:firstLine="0"/>
+        <w:jc w:val="left"/>
         <w:rPr>
           <w:b/>
           <w:bCs/>
@@ -3497,6 +3493,22 @@
           <w:b/>
           <w:bCs/>
         </w:rPr>
+        <w:br w:type="page"/>
+      </w:r>
+    </w:p>
+    <w:p>
+      <w:pPr>
+        <w:rPr>
+          <w:b/>
+          <w:bCs/>
+        </w:rPr>
+      </w:pPr>
+      <w:r>
+        <w:rPr>
+          <w:b/>
+          <w:bCs/>
+        </w:rPr>
+        <w:lastRenderedPageBreak/>
         <w:t>Збереження змін під час роботи</w:t>
       </w:r>
       <w:bookmarkEnd w:id="4"/>
@@ -3507,7 +3519,7 @@
           <w:ilvl w:val="0"/>
           <w:numId w:val="6"/>
         </w:numPr>
-        <w:spacing w:after="120" w:line="240" w:lineRule="auto"/>
+        <w:spacing w:after="120"/>
         <w:contextualSpacing/>
       </w:pPr>
       <w:r>
@@ -3581,7 +3593,7 @@
           <w:ilvl w:val="0"/>
           <w:numId w:val="6"/>
         </w:numPr>
-        <w:spacing w:after="120" w:line="240" w:lineRule="auto"/>
+        <w:spacing w:after="120"/>
         <w:contextualSpacing/>
       </w:pPr>
       <w:r>
@@ -3682,7 +3694,6 @@
         <w:rPr>
           <w:noProof/>
         </w:rPr>
-        <w:lastRenderedPageBreak/>
         <w:drawing>
           <wp:inline distT="0" distB="0" distL="0" distR="0" wp14:anchorId="7A539B06" wp14:editId="746F38AD">
             <wp:extent cx="4607001" cy="2914322"/>
@@ -3742,7 +3753,7 @@
           <w:ilvl w:val="0"/>
           <w:numId w:val="6"/>
         </w:numPr>
-        <w:spacing w:after="120" w:line="240" w:lineRule="auto"/>
+        <w:spacing w:after="120"/>
         <w:contextualSpacing/>
       </w:pPr>
       <w:r>
@@ -3795,10 +3806,11 @@
           <w:ilvl w:val="0"/>
           <w:numId w:val="6"/>
         </w:numPr>
-        <w:spacing w:after="120" w:line="240" w:lineRule="auto"/>
+        <w:spacing w:after="120"/>
         <w:contextualSpacing/>
       </w:pPr>
       <w:r>
+        <w:lastRenderedPageBreak/>
         <w:t xml:space="preserve">Виконайте наступні команди для того, щоб </w:t>
       </w:r>
       <w:proofErr w:type="spellStart"/>
@@ -3921,7 +3933,6 @@
         <w:rPr>
           <w:noProof/>
         </w:rPr>
-        <w:lastRenderedPageBreak/>
         <w:drawing>
           <wp:inline distT="0" distB="0" distL="0" distR="0" wp14:anchorId="69DE3CA8" wp14:editId="0DC9E3F5">
             <wp:extent cx="4720740" cy="3981359"/>
@@ -3983,7 +3994,7 @@
           <w:ilvl w:val="0"/>
           <w:numId w:val="6"/>
         </w:numPr>
-        <w:spacing w:after="120" w:line="240" w:lineRule="auto"/>
+        <w:spacing w:after="120"/>
         <w:contextualSpacing/>
       </w:pPr>
       <w:r>
@@ -4203,7 +4214,7 @@
           <w:ilvl w:val="0"/>
           <w:numId w:val="6"/>
         </w:numPr>
-        <w:spacing w:after="120" w:line="240" w:lineRule="auto"/>
+        <w:spacing w:after="120"/>
         <w:contextualSpacing/>
       </w:pPr>
       <w:r>
@@ -4269,28 +4280,31 @@
           <w:ilvl w:val="0"/>
           <w:numId w:val="6"/>
         </w:numPr>
-        <w:spacing w:after="120" w:line="240" w:lineRule="auto"/>
+        <w:spacing w:after="120"/>
         <w:contextualSpacing/>
       </w:pPr>
       <w:r>
+        <w:t xml:space="preserve">Перейдіть в список </w:t>
+      </w:r>
+      <w:proofErr w:type="spellStart"/>
+      <w:r>
+        <w:t>коммітів</w:t>
+      </w:r>
+      <w:proofErr w:type="spellEnd"/>
+      <w:r>
+        <w:t xml:space="preserve"> на веб інтерфейсі та відкрийте </w:t>
+      </w:r>
+      <w:proofErr w:type="spellStart"/>
+      <w:r>
+        <w:t>комміт</w:t>
+      </w:r>
+      <w:proofErr w:type="spellEnd"/>
+      <w:r>
+        <w:t xml:space="preserve"> в якому були внесені зміни до файлу backend.py. Переконайтесь що і </w:t>
+      </w:r>
+      <w:r>
         <w:lastRenderedPageBreak/>
-        <w:t xml:space="preserve">Перейдіть в список </w:t>
-      </w:r>
-      <w:proofErr w:type="spellStart"/>
-      <w:r>
-        <w:t>коммітів</w:t>
-      </w:r>
-      <w:proofErr w:type="spellEnd"/>
-      <w:r>
-        <w:t xml:space="preserve"> на веб інтерфейсі та відкрийте </w:t>
-      </w:r>
-      <w:proofErr w:type="spellStart"/>
-      <w:r>
-        <w:t>комміт</w:t>
-      </w:r>
-      <w:proofErr w:type="spellEnd"/>
-      <w:r>
-        <w:t xml:space="preserve"> в якому були внесені зміни до файлу backend.py. Переконайтесь що і повідомлення і зміни відповідають тим, що вносились на локальному комп’ютері.</w:t>
+        <w:t>повідомлення і зміни відповідають тим, що вносились на локальному комп’ютері.</w:t>
       </w:r>
     </w:p>
     <w:p>
@@ -4599,48 +4613,47 @@
           <w:numId w:val="7"/>
         </w:numPr>
         <w:rPr>
+          <w:lang w:val="ru-RU"/>
+        </w:rPr>
+      </w:pPr>
+      <w:r>
+        <w:t xml:space="preserve">Виконати певну кількість дій з файлами: створення нового файлу, зміна фала, видалення файлу у </w:t>
+      </w:r>
+      <w:proofErr w:type="spellStart"/>
+      <w:r>
+        <w:t>склоновоному</w:t>
+      </w:r>
+      <w:proofErr w:type="spellEnd"/>
+      <w:r>
+        <w:t xml:space="preserve"> репозиторії. Кожну дію з файлами оформити в окремий </w:t>
+      </w:r>
+      <w:proofErr w:type="spellStart"/>
+      <w:r>
+        <w:t>коміт</w:t>
+      </w:r>
+      <w:proofErr w:type="spellEnd"/>
+      <w:r>
+        <w:t xml:space="preserve">. Всю історію </w:t>
+      </w:r>
+      <w:proofErr w:type="spellStart"/>
+      <w:r>
+        <w:t>комітів</w:t>
+      </w:r>
+      <w:proofErr w:type="spellEnd"/>
+      <w:r>
+        <w:t xml:space="preserve"> завантажити на </w:t>
+      </w:r>
+      <w:proofErr w:type="spellStart"/>
+      <w:r>
+        <w:rPr>
           <w:lang w:val="en-US"/>
         </w:rPr>
-      </w:pPr>
-      <w:r>
-        <w:lastRenderedPageBreak/>
-        <w:t xml:space="preserve">Виконати певну кількість дій з файлами: створення нового файлу, зміна фала, видалення файлу у </w:t>
-      </w:r>
-      <w:proofErr w:type="spellStart"/>
-      <w:r>
-        <w:t>склоновоному</w:t>
+        <w:t>github</w:t>
       </w:r>
       <w:proofErr w:type="spellEnd"/>
       <w:r>
-        <w:t xml:space="preserve"> репозиторії. Кожну дію з файлами оформити в окремий </w:t>
-      </w:r>
-      <w:proofErr w:type="spellStart"/>
-      <w:r>
-        <w:t>коміт</w:t>
-      </w:r>
-      <w:proofErr w:type="spellEnd"/>
-      <w:r>
-        <w:t xml:space="preserve">. Всю історію </w:t>
-      </w:r>
-      <w:proofErr w:type="spellStart"/>
-      <w:r>
-        <w:t>комітів</w:t>
-      </w:r>
-      <w:proofErr w:type="spellEnd"/>
-      <w:r>
-        <w:t xml:space="preserve"> завантажити на </w:t>
-      </w:r>
-      <w:proofErr w:type="spellStart"/>
-      <w:r>
-        <w:rPr>
-          <w:lang w:val="en-US"/>
-        </w:rPr>
-        <w:t>github</w:t>
-      </w:r>
-      <w:proofErr w:type="spellEnd"/>
-      <w:r>
-        <w:rPr>
-          <w:lang w:val="en-US"/>
+        <w:rPr>
+          <w:lang w:val="ru-RU"/>
         </w:rPr>
         <w:t>.</w:t>
       </w:r>
@@ -5748,9 +5761,9 @@
   <w:style w:type="paragraph" w:default="1" w:styleId="Normal">
     <w:name w:val="Normal"/>
     <w:qFormat/>
-    <w:rsid w:val="001F6F0F"/>
+    <w:rsid w:val="00873ED7"/>
     <w:pPr>
-      <w:spacing w:line="360" w:lineRule="auto"/>
+      <w:spacing w:line="240" w:lineRule="auto"/>
       <w:ind w:firstLine="720"/>
       <w:jc w:val="both"/>
     </w:pPr>
@@ -5774,7 +5787,7 @@
       <w:numPr>
         <w:numId w:val="1"/>
       </w:numPr>
-      <w:spacing w:before="120" w:after="360" w:line="240" w:lineRule="auto"/>
+      <w:spacing w:before="120" w:after="360"/>
       <w:contextualSpacing/>
       <w:jc w:val="center"/>
       <w:outlineLvl w:val="0"/>
@@ -5802,7 +5815,7 @@
         <w:ilvl w:val="1"/>
         <w:numId w:val="1"/>
       </w:numPr>
-      <w:spacing w:before="120" w:after="120" w:line="240" w:lineRule="auto"/>
+      <w:spacing w:before="120" w:after="120"/>
       <w:contextualSpacing/>
       <w:jc w:val="left"/>
       <w:outlineLvl w:val="1"/>
@@ -5830,7 +5843,7 @@
         <w:ilvl w:val="2"/>
         <w:numId w:val="1"/>
       </w:numPr>
-      <w:spacing w:before="120" w:after="120" w:line="240" w:lineRule="auto"/>
+      <w:spacing w:before="120" w:after="120"/>
       <w:ind w:left="0" w:firstLine="0"/>
       <w:contextualSpacing/>
       <w:outlineLvl w:val="2"/>
@@ -5859,7 +5872,7 @@
         <w:ilvl w:val="3"/>
         <w:numId w:val="1"/>
       </w:numPr>
-      <w:spacing w:before="40" w:after="0" w:line="240" w:lineRule="auto"/>
+      <w:spacing w:before="40" w:after="0"/>
       <w:contextualSpacing/>
       <w:outlineLvl w:val="3"/>
     </w:pPr>
@@ -5888,7 +5901,7 @@
         <w:ilvl w:val="4"/>
         <w:numId w:val="1"/>
       </w:numPr>
-      <w:spacing w:before="40" w:after="0" w:line="240" w:lineRule="auto"/>
+      <w:spacing w:before="40" w:after="0"/>
       <w:contextualSpacing/>
       <w:outlineLvl w:val="4"/>
     </w:pPr>
@@ -5915,7 +5928,7 @@
         <w:ilvl w:val="5"/>
         <w:numId w:val="1"/>
       </w:numPr>
-      <w:spacing w:before="40" w:after="0" w:line="240" w:lineRule="auto"/>
+      <w:spacing w:before="40" w:after="0"/>
       <w:contextualSpacing/>
       <w:outlineLvl w:val="5"/>
     </w:pPr>
@@ -5942,7 +5955,7 @@
         <w:ilvl w:val="6"/>
         <w:numId w:val="1"/>
       </w:numPr>
-      <w:spacing w:before="40" w:after="0" w:line="240" w:lineRule="auto"/>
+      <w:spacing w:before="40" w:after="0"/>
       <w:contextualSpacing/>
       <w:outlineLvl w:val="6"/>
     </w:pPr>
@@ -5971,7 +5984,7 @@
         <w:ilvl w:val="7"/>
         <w:numId w:val="1"/>
       </w:numPr>
-      <w:spacing w:before="40" w:after="0" w:line="240" w:lineRule="auto"/>
+      <w:spacing w:before="40" w:after="0"/>
       <w:contextualSpacing/>
       <w:outlineLvl w:val="7"/>
     </w:pPr>
@@ -6000,7 +6013,7 @@
         <w:ilvl w:val="8"/>
         <w:numId w:val="1"/>
       </w:numPr>
-      <w:spacing w:before="40" w:after="0" w:line="240" w:lineRule="auto"/>
+      <w:spacing w:before="40" w:after="0"/>
       <w:contextualSpacing/>
       <w:outlineLvl w:val="8"/>
     </w:pPr>
